--- a/Predator Prey Frontiers for Young Minds.docx
+++ b/Predator Prey Frontiers for Young Minds.docx
@@ -639,20 +639,12 @@
         </w:rPr>
         <w:t xml:space="preserve"> </w:t>
       </w:r>
-      <w:proofErr w:type="gramStart"/>
-      <w:r>
-        <w:rPr>
-          <w:lang w:val="en-US"/>
-        </w:rPr>
-        <w:t>The</w:t>
-      </w:r>
-      <w:r>
-        <w:rPr>
-          <w:lang w:val="en-US"/>
-        </w:rPr>
-        <w:t xml:space="preserve"> data,</w:t>
-      </w:r>
-      <w:proofErr w:type="gramEnd"/>
+      <w:r>
+        <w:rPr>
+          <w:lang w:val="en-US"/>
+        </w:rPr>
+        <w:t>The data</w:t>
+      </w:r>
       <w:r>
         <w:rPr>
           <w:lang w:val="en-US"/>
